--- a/法令ファイル/地域自然資産区域における自然環境の保全及び持続可能な利用の推進に関する法律/地域自然資産区域における自然環境の保全及び持続可能な利用の推進に関する法律（平成二十六年法律第八十五号）.docx
+++ b/法令ファイル/地域自然資産区域における自然環境の保全及び持続可能な利用の推進に関する法律/地域自然資産区域における自然環境の保全及び持続可能な利用の推進に関する法律（平成二十六年法律第八十五号）.docx
@@ -57,35 +57,23 @@
     </w:p>
     <w:p>
       <w:pPr>
-        <w:pStyle w:val="Heading6"/>
+        <w:pStyle w:val="ListBullet"/>
         <w:ind w:left="880"/>
       </w:pPr>
       <w:r>
         <w:t>一</w:t>
-      </w:r>
-    </w:p>
-    <w:p>
-      <w:pPr>
-        <w:ind w:left="880"/>
-      </w:pPr>
-      <w:r>
+        <w:br/>
         <w:t>自然環境の保全及び持続可能な利用の推進を目的として前項に規定する地域内の土地（その土地の定着物を含む。次号において同じ。）を取得すること。</w:t>
       </w:r>
     </w:p>
     <w:p>
       <w:pPr>
-        <w:pStyle w:val="Heading6"/>
+        <w:pStyle w:val="ListBullet"/>
         <w:ind w:left="880"/>
       </w:pPr>
       <w:r>
         <w:t>二</w:t>
-      </w:r>
-    </w:p>
-    <w:p>
-      <w:pPr>
-        <w:ind w:left="880"/>
-      </w:pPr>
-      <w:r>
+        <w:br/>
         <w:t>前号に掲げるもののほか、前項に規定する地域内の土地に係る活動であって自然環境の保全及び持続可能な利用の推進を目的とするものとして環境省令・文部科学省令で定めるもの</w:t>
       </w:r>
     </w:p>
@@ -155,52 +143,34 @@
     </w:p>
     <w:p>
       <w:pPr>
-        <w:pStyle w:val="Heading6"/>
+        <w:pStyle w:val="ListBullet"/>
         <w:ind w:left="880"/>
       </w:pPr>
       <w:r>
         <w:t>一</w:t>
-      </w:r>
-    </w:p>
-    <w:p>
-      <w:pPr>
-        <w:ind w:left="880"/>
-      </w:pPr>
-      <w:r>
+        <w:br/>
         <w:t>入域料に関する事項その他の地域自然環境保全等事業に関する基本的事項</w:t>
       </w:r>
     </w:p>
     <w:p>
       <w:pPr>
-        <w:pStyle w:val="Heading6"/>
+        <w:pStyle w:val="ListBullet"/>
         <w:ind w:left="880"/>
       </w:pPr>
       <w:r>
         <w:t>二</w:t>
-      </w:r>
-    </w:p>
-    <w:p>
-      <w:pPr>
-        <w:ind w:left="880"/>
-      </w:pPr>
-      <w:r>
+        <w:br/>
         <w:t>自然環境トラスト活動に関する事項その他の自然環境トラスト活動促進事業に関する基本的事項</w:t>
       </w:r>
     </w:p>
     <w:p>
       <w:pPr>
-        <w:pStyle w:val="Heading6"/>
+        <w:pStyle w:val="ListBullet"/>
         <w:ind w:left="880"/>
       </w:pPr>
       <w:r>
         <w:t>三</w:t>
-      </w:r>
-    </w:p>
-    <w:p>
-      <w:pPr>
-        <w:ind w:left="880"/>
-      </w:pPr>
-      <w:r>
+        <w:br/>
         <w:t>前二号に掲げるもののほか、地域自然環境保全等事業及び自然環境トラスト活動促進事業の実施に関する重要事項</w:t>
       </w:r>
     </w:p>
@@ -287,36 +257,32 @@
     </w:p>
     <w:p>
       <w:pPr>
-        <w:pStyle w:val="Heading6"/>
+        <w:pStyle w:val="ListBullet"/>
         <w:ind w:left="880"/>
       </w:pPr>
       <w:r>
         <w:t>一</w:t>
+        <w:br/>
+        <w:t>地域自然環境保全等事業を実施する場合</w:t>
+        <w:br/>
+        <w:br/>
+        <w:br/>
+        <w:t>次に掲げる事項</w:t>
       </w:r>
     </w:p>
     <w:p>
       <w:pPr>
-        <w:ind w:left="880"/>
-      </w:pPr>
-      <w:r>
-        <w:t>地域自然環境保全等事業を実施する場合</w:t>
-      </w:r>
-    </w:p>
-    <w:p>
-      <w:pPr>
-        <w:pStyle w:val="Heading6"/>
+        <w:pStyle w:val="ListBullet"/>
         <w:ind w:left="880"/>
       </w:pPr>
       <w:r>
         <w:t>二</w:t>
-      </w:r>
-    </w:p>
-    <w:p>
-      <w:pPr>
-        <w:ind w:left="880"/>
-      </w:pPr>
-      <w:r>
+        <w:br/>
         <w:t>自然環境トラスト活動促進事業を実施する場合</w:t>
+        <w:br/>
+        <w:br/>
+        <w:br/>
+        <w:t>次に掲げる事項</w:t>
       </w:r>
     </w:p>
     <w:p>
@@ -355,35 +321,23 @@
     </w:p>
     <w:p>
       <w:pPr>
-        <w:pStyle w:val="Heading6"/>
+        <w:pStyle w:val="ListBullet"/>
         <w:ind w:left="880"/>
       </w:pPr>
       <w:r>
         <w:t>一</w:t>
-      </w:r>
-    </w:p>
-    <w:p>
-      <w:pPr>
-        <w:ind w:left="880"/>
-      </w:pPr>
-      <w:r>
+        <w:br/>
         <w:t>当該都道府県又は市町村の区域内の土地の所有者等（土地若しくは木竹の所有者又は土地若しくは木竹の使用及び収益を目的とする権利、漁業権若しくは入漁権（臨時設備の設置その他一時使用のため設定されたことが明らかなものを除く。）を有する者をいう。以下同じ。）</w:t>
       </w:r>
     </w:p>
     <w:p>
       <w:pPr>
-        <w:pStyle w:val="Heading6"/>
+        <w:pStyle w:val="ListBullet"/>
         <w:ind w:left="880"/>
       </w:pPr>
       <w:r>
         <w:t>二</w:t>
-      </w:r>
-    </w:p>
-    <w:p>
-      <w:pPr>
-        <w:ind w:left="880"/>
-      </w:pPr>
-      <w:r>
+        <w:br/>
         <w:t>当該都道府県又は市町村の区域内の土地について自然環境トラスト活動を行おうとする一般社団法人等</w:t>
       </w:r>
     </w:p>
@@ -423,103 +377,67 @@
     </w:p>
     <w:p>
       <w:pPr>
-        <w:pStyle w:val="Heading6"/>
+        <w:pStyle w:val="ListBullet"/>
         <w:ind w:left="880"/>
       </w:pPr>
       <w:r>
         <w:t>一</w:t>
-      </w:r>
-    </w:p>
-    <w:p>
-      <w:pPr>
-        <w:ind w:left="880"/>
-      </w:pPr>
-      <w:r>
+        <w:br/>
         <w:t>国立公園の区域内において行う行為であって、自然公園法第二十条第三項、第二十一条第三項若しくは第二十二条第三項の許可又は同法第三十三条第一項の届出を要するもの</w:t>
       </w:r>
     </w:p>
     <w:p>
       <w:pPr>
-        <w:pStyle w:val="Heading6"/>
+        <w:pStyle w:val="ListBullet"/>
         <w:ind w:left="880"/>
       </w:pPr>
       <w:r>
         <w:t>二</w:t>
-      </w:r>
-    </w:p>
-    <w:p>
-      <w:pPr>
-        <w:ind w:left="880"/>
-      </w:pPr>
-      <w:r>
+        <w:br/>
         <w:t>自然環境保全法（昭和四十七年法律第八十五号）第二十五条第四項、第二十七条第三項若しくは第三十五条の四第三項の許可又は同法第二十八条第一項若しくは第三十五条の五第一項の届出を要する行為</w:t>
       </w:r>
     </w:p>
     <w:p>
       <w:pPr>
-        <w:pStyle w:val="Heading6"/>
+        <w:pStyle w:val="ListBullet"/>
         <w:ind w:left="880"/>
       </w:pPr>
       <w:r>
         <w:t>三</w:t>
-      </w:r>
-    </w:p>
-    <w:p>
-      <w:pPr>
-        <w:ind w:left="880"/>
-      </w:pPr>
-      <w:r>
+        <w:br/>
         <w:t>自然環境保全法第三十条及び第三十五条の七において読み替えて準用する同法第二十一条第一項後段（同法第二十五条第四項、第二十七条第三項又は第三十五条の四第三項に係る部分に限る。）の規定による協議を要する行為</w:t>
       </w:r>
     </w:p>
     <w:p>
       <w:pPr>
-        <w:pStyle w:val="Heading6"/>
+        <w:pStyle w:val="ListBullet"/>
         <w:ind w:left="880"/>
       </w:pPr>
       <w:r>
         <w:t>四</w:t>
-      </w:r>
-    </w:p>
-    <w:p>
-      <w:pPr>
-        <w:ind w:left="880"/>
-      </w:pPr>
-      <w:r>
+        <w:br/>
         <w:t>絶滅のおそれのある野生動植物の種の保存に関する法律（平成四年法律第七十五号）第三十七条第四項の許可又は同法第三十九条第一項の届出を要する行為</w:t>
       </w:r>
     </w:p>
     <w:p>
       <w:pPr>
-        <w:pStyle w:val="Heading6"/>
+        <w:pStyle w:val="ListBullet"/>
         <w:ind w:left="880"/>
       </w:pPr>
       <w:r>
         <w:t>五</w:t>
-      </w:r>
-    </w:p>
-    <w:p>
-      <w:pPr>
-        <w:ind w:left="880"/>
-      </w:pPr>
-      <w:r>
+        <w:br/>
         <w:t>絶滅のおそれのある野生動植物の種の保存に関する法律第五十四条第二項（同法第三十七条第四項に係る部分に限る。）の規定による協議を要する行為</w:t>
       </w:r>
     </w:p>
     <w:p>
       <w:pPr>
-        <w:pStyle w:val="Heading6"/>
+        <w:pStyle w:val="ListBullet"/>
         <w:ind w:left="880"/>
       </w:pPr>
       <w:r>
         <w:t>六</w:t>
-      </w:r>
-    </w:p>
-    <w:p>
-      <w:pPr>
-        <w:ind w:left="880"/>
-      </w:pPr>
-      <w:r>
+        <w:br/>
         <w:t>鳥獣の保護及び管理並びに狩猟の適正化に関する法律（平成十四年法律第八十八号）第二十九条第七項に規定する国指定特別保護地区の区域内において行う行為であって、同項の許可を要するもの</w:t>
       </w:r>
     </w:p>
@@ -538,40 +456,38 @@
       </w:pPr>
       <w:r>
         <w:t>市町村は、地域計画を作成しようとする場合において、地域自然環境保全等事業等に係る行為が次の各号に掲げる行為のいずれかに該当するときは、当該事項について、環境省令で定めるところにより、あらかじめ、それぞれ当該各号に定める都道府県知事に協議し、その同意を得なければならない。</w:t>
+        <w:br/>
+        <w:t>ただし、当該都道府県と共同して地域計画を作成しようとする場合は、この限りでない。</w:t>
       </w:r>
     </w:p>
     <w:p>
       <w:pPr>
-        <w:pStyle w:val="Heading6"/>
+        <w:pStyle w:val="ListBullet"/>
         <w:ind w:left="880"/>
       </w:pPr>
       <w:r>
         <w:t>一</w:t>
+        <w:br/>
+        <w:t>国定公園の区域内において行う行為であって、自然公園法第二十条第三項、第二十一条第三項若しくは第二十二条第三項の許可又は同法第三十三条第一項の届出を要するもの</w:t>
+        <w:br/>
+        <w:br/>
+        <w:br/>
+        <w:t>当該国定公園に係る都道府県知事</w:t>
       </w:r>
     </w:p>
     <w:p>
       <w:pPr>
-        <w:ind w:left="880"/>
-      </w:pPr>
-      <w:r>
-        <w:t>国定公園の区域内において行う行為であって、自然公園法第二十条第三項、第二十一条第三項若しくは第二十二条第三項の許可又は同法第三十三条第一項の届出を要するもの</w:t>
-      </w:r>
-    </w:p>
-    <w:p>
-      <w:pPr>
-        <w:pStyle w:val="Heading6"/>
+        <w:pStyle w:val="ListBullet"/>
         <w:ind w:left="880"/>
       </w:pPr>
       <w:r>
         <w:t>二</w:t>
-      </w:r>
-    </w:p>
-    <w:p>
-      <w:pPr>
-        <w:ind w:left="880"/>
-      </w:pPr>
-      <w:r>
+        <w:br/>
         <w:t>鳥獣の保護及び管理並びに狩猟の適正化に関する法律第二十九条第七項に規定する都道府県指定特別保護地区の区域内において行う行為であって、同項の許可を要するもの</w:t>
+        <w:br/>
+        <w:br/>
+        <w:br/>
+        <w:t>当該都道府県指定特別保護地区に係る都道府県知事</w:t>
       </w:r>
     </w:p>
     <w:p>
@@ -674,52 +590,34 @@
     </w:p>
     <w:p>
       <w:pPr>
-        <w:pStyle w:val="Heading6"/>
+        <w:pStyle w:val="ListBullet"/>
         <w:ind w:left="880"/>
       </w:pPr>
       <w:r>
         <w:t>一</w:t>
-      </w:r>
-    </w:p>
-    <w:p>
-      <w:pPr>
-        <w:ind w:left="880"/>
-      </w:pPr>
-      <w:r>
+        <w:br/>
         <w:t>地域計画を作成しようとする都道府県又は市町村</w:t>
       </w:r>
     </w:p>
     <w:p>
       <w:pPr>
-        <w:pStyle w:val="Heading6"/>
+        <w:pStyle w:val="ListBullet"/>
         <w:ind w:left="880"/>
       </w:pPr>
       <w:r>
         <w:t>二</w:t>
-      </w:r>
-    </w:p>
-    <w:p>
-      <w:pPr>
-        <w:ind w:left="880"/>
-      </w:pPr>
-      <w:r>
+        <w:br/>
         <w:t>地域計画に記載しようとする自然環境トラスト活動を行うと見込まれる一般社団法人等</w:t>
       </w:r>
     </w:p>
     <w:p>
       <w:pPr>
-        <w:pStyle w:val="Heading6"/>
+        <w:pStyle w:val="ListBullet"/>
         <w:ind w:left="880"/>
       </w:pPr>
       <w:r>
         <w:t>三</w:t>
-      </w:r>
-    </w:p>
-    <w:p>
-      <w:pPr>
-        <w:ind w:left="880"/>
-      </w:pPr>
-      <w:r>
+        <w:br/>
         <w:t>前二号に掲げる者のほか、土地の所有者等、関係住民、関係事業者、学識経験者、関係行政機関その他の都道府県又は市町村が必要と認める者</w:t>
       </w:r>
     </w:p>
@@ -983,6 +881,8 @@
     <w:p>
       <w:r>
         <w:t>この法律は、公布の日から起算して一年を超えない範囲内において政令で定める日から施行する。</w:t>
+        <w:br/>
+        <w:t>ただし、附則第三条の規定は、公布の日から施行する。</w:t>
       </w:r>
     </w:p>
     <w:p>
@@ -1055,7 +955,7 @@
         <w:pStyle w:val="Heading1"/>
       </w:pPr>
       <w:r>
-        <w:t>附　則（平成三一年四月二六日法律第二〇号）</w:t>
+        <w:t>附則（平成三一年四月二六日法律第二〇号）</w:t>
       </w:r>
     </w:p>
     <w:p>
@@ -1091,7 +991,7 @@
     </w:pPr>
     <w:r>
       <w:tab/>
-      <w:t>WeGov v0.1 - FTS141</w:t>
+      <w:t>WeGov v0.2 - FTS141</w:t>
     </w:r>
   </w:p>
 </w:ftr>
